--- a/ov/121_Toelichting_op_de_norm.docx
+++ b/ov/121_Toelichting_op_de_norm.docx
@@ -21898,6 +21898,43 @@
 </file>
 
 <file path=customXml/item1.xml><?xml version="1.0" encoding="utf-8"?>
+<b:Sources xmlns:b="http://schemas.openxmlformats.org/officeDocument/2006/bibliography" xmlns="http://schemas.openxmlformats.org/officeDocument/2006/bibliography" SelectedStyle="/APASixthEditionOfficeOnline.xsl" StyleName="APA"/>
+</file>
+
+<file path=customXml/item2.xml><?xml version="1.0" encoding="utf-8"?>
+<?mso-contentType ?>
+<FormTemplates xmlns="http://schemas.microsoft.com/sharepoint/v3/contenttype/forms">
+  <Display>DocumentLibraryForm</Display>
+  <Edit>DocumentLibraryForm</Edit>
+  <New>DocumentLibraryForm</New>
+</FormTemplates>
+</file>
+
+<file path=customXml/item3.xml><?xml version="1.0" encoding="utf-8"?>
+<p:properties xmlns:p="http://schemas.microsoft.com/office/2006/metadata/properties" xmlns:xsi="http://www.w3.org/2001/XMLSchema-instance" xmlns:pc="http://schemas.microsoft.com/office/infopath/2007/PartnerControls">
+  <documentManagement>
+    <SharedWithUsers xmlns="3dfebdfe-2b22-40ba-8672-9fbc9b4066c4">
+      <UserInfo>
+        <DisplayName>Gerard Wolbers</DisplayName>
+        <AccountId>37</AccountId>
+        <AccountType/>
+      </UserInfo>
+      <UserInfo>
+        <DisplayName>Erik Lubberink</DisplayName>
+        <AccountId>52</AccountId>
+        <AccountType/>
+      </UserInfo>
+      <UserInfo>
+        <DisplayName>Tjeerd Wits</DisplayName>
+        <AccountId>300</AccountId>
+        <AccountType/>
+      </UserInfo>
+    </SharedWithUsers>
+  </documentManagement>
+</p:properties>
+</file>
+
+<file path=customXml/item4.xml><?xml version="1.0" encoding="utf-8"?>
 <ct:contentTypeSchema xmlns:ct="http://schemas.microsoft.com/office/2006/metadata/contentType" xmlns:ma="http://schemas.microsoft.com/office/2006/metadata/properties/metaAttributes" ct:_="" ma:_="" ma:contentTypeName="Document" ma:contentTypeID="0x0101003ADD3040E3157B4E913BCA65F34844D7" ma:contentTypeVersion="10" ma:contentTypeDescription="Een nieuw document maken." ma:contentTypeScope="" ma:versionID="c1765059aa1475931adc12138fdcfd8c">
   <xsd:schema xmlns:xsd="http://www.w3.org/2001/XMLSchema" xmlns:xs="http://www.w3.org/2001/XMLSchema" xmlns:p="http://schemas.microsoft.com/office/2006/metadata/properties" xmlns:ns2="aafb19fa-82be-411d-a6df-c75e9235a4ea" xmlns:ns3="3dfebdfe-2b22-40ba-8672-9fbc9b4066c4" targetNamespace="http://schemas.microsoft.com/office/2006/metadata/properties" ma:root="true" ma:fieldsID="42d79c55539af1f9f274032ce6041302" ns2:_="" ns3:_="">
     <xsd:import namespace="aafb19fa-82be-411d-a6df-c75e9235a4ea"/>
@@ -22100,44 +22137,33 @@
 </ct:contentTypeSchema>
 </file>
 
-<file path=customXml/item2.xml><?xml version="1.0" encoding="utf-8"?>
-<b:Sources xmlns:b="http://schemas.openxmlformats.org/officeDocument/2006/bibliography" xmlns="http://schemas.openxmlformats.org/officeDocument/2006/bibliography" SelectedStyle="/APASixthEditionOfficeOnline.xsl" StyleName="APA"/>
+<file path=customXml/itemProps1.xml><?xml version="1.0" encoding="utf-8"?>
+<ds:datastoreItem xmlns:ds="http://schemas.openxmlformats.org/officeDocument/2006/customXml" ds:itemID="{CFB6FBF4-6167-4F43-9B13-ED0D68E1CC4B}">
+  <ds:schemaRefs>
+    <ds:schemaRef ds:uri="http://schemas.openxmlformats.org/officeDocument/2006/bibliography"/>
+  </ds:schemaRefs>
+</ds:datastoreItem>
 </file>
 
-<file path=customXml/item3.xml><?xml version="1.0" encoding="utf-8"?>
-<p:properties xmlns:p="http://schemas.microsoft.com/office/2006/metadata/properties" xmlns:xsi="http://www.w3.org/2001/XMLSchema-instance" xmlns:pc="http://schemas.microsoft.com/office/infopath/2007/PartnerControls">
-  <documentManagement>
-    <SharedWithUsers xmlns="3dfebdfe-2b22-40ba-8672-9fbc9b4066c4">
-      <UserInfo>
-        <DisplayName>Gerard Wolbers</DisplayName>
-        <AccountId>37</AccountId>
-        <AccountType/>
-      </UserInfo>
-      <UserInfo>
-        <DisplayName>Erik Lubberink</DisplayName>
-        <AccountId>52</AccountId>
-        <AccountType/>
-      </UserInfo>
-      <UserInfo>
-        <DisplayName>Tjeerd Wits</DisplayName>
-        <AccountId>300</AccountId>
-        <AccountType/>
-      </UserInfo>
-    </SharedWithUsers>
-  </documentManagement>
-</p:properties>
+<file path=customXml/itemProps2.xml><?xml version="1.0" encoding="utf-8"?>
+<ds:datastoreItem xmlns:ds="http://schemas.openxmlformats.org/officeDocument/2006/customXml" ds:itemID="{DC449722-D7BA-4619-AAFF-E6701700FEB1}">
+  <ds:schemaRefs>
+    <ds:schemaRef ds:uri="http://schemas.microsoft.com/sharepoint/v3/contenttype/forms"/>
+  </ds:schemaRefs>
+</ds:datastoreItem>
 </file>
 
-<file path=customXml/item4.xml><?xml version="1.0" encoding="utf-8"?>
-<?mso-contentType ?>
-<FormTemplates xmlns="http://schemas.microsoft.com/sharepoint/v3/contenttype/forms">
-  <Display>DocumentLibraryForm</Display>
-  <Edit>DocumentLibraryForm</Edit>
-  <New>DocumentLibraryForm</New>
-</FormTemplates>
+<file path=customXml/itemProps3.xml><?xml version="1.0" encoding="utf-8"?>
+<ds:datastoreItem xmlns:ds="http://schemas.openxmlformats.org/officeDocument/2006/customXml" ds:itemID="{2C6812DD-A0C9-4519-A80C-4AFA48C7A66F}">
+  <ds:schemaRefs>
+    <ds:schemaRef ds:uri="http://schemas.microsoft.com/office/2006/metadata/properties"/>
+    <ds:schemaRef ds:uri="http://schemas.microsoft.com/office/infopath/2007/PartnerControls"/>
+    <ds:schemaRef ds:uri="3dfebdfe-2b22-40ba-8672-9fbc9b4066c4"/>
+  </ds:schemaRefs>
+</ds:datastoreItem>
 </file>
 
-<file path=customXml/itemProps1.xml><?xml version="1.0" encoding="utf-8"?>
+<file path=customXml/itemProps4.xml><?xml version="1.0" encoding="utf-8"?>
 <ds:datastoreItem xmlns:ds="http://schemas.openxmlformats.org/officeDocument/2006/customXml" ds:itemID="{110418FE-7C73-4AF6-8ED6-2C6C5D7ED09E}">
   <ds:schemaRefs>
     <ds:schemaRef ds:uri="http://schemas.microsoft.com/office/2006/metadata/contentType"/>
@@ -22154,30 +22180,4 @@
     <ds:schemaRef ds:uri="http://schemas.microsoft.com/internal/obd"/>
   </ds:schemaRefs>
 </ds:datastoreItem>
-</file>
-
-<file path=customXml/itemProps2.xml><?xml version="1.0" encoding="utf-8"?>
-<ds:datastoreItem xmlns:ds="http://schemas.openxmlformats.org/officeDocument/2006/customXml" ds:itemID="{CFB6FBF4-6167-4F43-9B13-ED0D68E1CC4B}">
-  <ds:schemaRefs>
-    <ds:schemaRef ds:uri="http://schemas.openxmlformats.org/officeDocument/2006/bibliography"/>
-  </ds:schemaRefs>
-</ds:datastoreItem>
-</file>
-
-<file path=customXml/itemProps3.xml><?xml version="1.0" encoding="utf-8"?>
-<ds:datastoreItem xmlns:ds="http://schemas.openxmlformats.org/officeDocument/2006/customXml" ds:itemID="{2C6812DD-A0C9-4519-A80C-4AFA48C7A66F}">
-  <ds:schemaRefs>
-    <ds:schemaRef ds:uri="http://schemas.microsoft.com/office/2006/metadata/properties"/>
-    <ds:schemaRef ds:uri="http://schemas.microsoft.com/office/infopath/2007/PartnerControls"/>
-    <ds:schemaRef ds:uri="3dfebdfe-2b22-40ba-8672-9fbc9b4066c4"/>
-  </ds:schemaRefs>
-</ds:datastoreItem>
-</file>
-
-<file path=customXml/itemProps4.xml><?xml version="1.0" encoding="utf-8"?>
-<ds:datastoreItem xmlns:ds="http://schemas.openxmlformats.org/officeDocument/2006/customXml" ds:itemID="{DC449722-D7BA-4619-AAFF-E6701700FEB1}">
-  <ds:schemaRefs>
-    <ds:schemaRef ds:uri="http://schemas.microsoft.com/sharepoint/v3/contenttype/forms"/>
-  </ds:schemaRefs>
-</ds:datastoreItem>
 </file>
--- a/ov/121_Toelichting_op_de_norm.docx
+++ b/ov/121_Toelichting_op_de_norm.docx
@@ -4,78 +4,15 @@
   <w:body>
     <w:p>
       <w:pPr>
-        <w:pStyle w:val="Kop3"/>
+        <w:pStyle w:val="Kop5"/>
       </w:pPr>
       <w:r>
-        <w:t>W</w:t>
-      </w:r>
-      <w:r>
-        <w:t>aardelijst</w:t>
-      </w:r>
-      <w:r>
-        <w:t>en</w:t>
+        <w:t>Doel</w:t>
       </w:r>
     </w:p>
     <w:p>
       <w:r>
-        <w:t xml:space="preserve">Een waardelijst is een collectie van waarden die gebruikt kunnen worden bij het annoteren. </w:t>
-      </w:r>
-      <w:r>
-        <w:t xml:space="preserve">Bij </w:t>
-      </w:r>
-      <w:r>
-        <w:t>diverse</w:t>
-      </w:r>
-      <w:r>
-        <w:t xml:space="preserve"> </w:t>
-      </w:r>
-      <w:r>
-        <w:t xml:space="preserve">attributen van </w:t>
-      </w:r>
-      <w:r>
-        <w:t xml:space="preserve">annotaties hoort een </w:t>
-      </w:r>
-      <w:r>
-        <w:t>waarde</w:t>
-      </w:r>
-      <w:r>
-        <w:t xml:space="preserve">lijst </w:t>
-      </w:r>
-      <w:r>
-        <w:t xml:space="preserve">met </w:t>
-      </w:r>
-      <w:r>
-        <w:t>vooraf gedefinieerde waarden.</w:t>
-      </w:r>
-      <w:r>
-        <w:t xml:space="preserve"> </w:t>
-      </w:r>
-      <w:r>
-        <w:t xml:space="preserve">Waardelijsten zijn er in twee vormen: </w:t>
-      </w:r>
-      <w:r>
-        <w:t>limitatieve</w:t>
-      </w:r>
-      <w:r>
-        <w:t xml:space="preserve"> waardelijsten en </w:t>
-      </w:r>
-      <w:r>
-        <w:t xml:space="preserve">uitbreidbare </w:t>
-      </w:r>
-      <w:r>
-        <w:t>waardelijsten</w:t>
-      </w:r>
-      <w:r>
-        <w:t>. In de toepassingsprofielen voor de</w:t>
-      </w:r>
-      <w:r>
-        <w:t xml:space="preserve"> omgevingsdocumenten</w:t>
-      </w:r>
-      <w:r>
-        <w:t xml:space="preserve"> bedoelen we daar het volgende mee</w:t>
-      </w:r>
-      <w:r>
-        <w:t>:</w:t>
+        <w:t>Doel van het objecttype Recreatie is:</w:t>
       </w:r>
     </w:p>
     <w:p>
@@ -83,19 +20,10 @@
         <w:pStyle w:val="Opsommingtekens1"/>
       </w:pPr>
       <w:r>
-        <w:t>limitatieve waardelijst</w:t>
+        <w:t>machineleesbaar vastleggen dat een Juridische regel of Tekstdeel en de bijbehorende Locatie(s) gaan over een gebied waar regels of beleid gelden voor het aspect r</w:t>
       </w:r>
       <w:r>
-        <w:t xml:space="preserve">: </w:t>
-      </w:r>
-      <w:r>
-        <w:t>een lijst met vooraf gedefinieerde waarden waaruit gekozen moet worden. Deze waardelijst wordt centraal beheerd en kan alleen beheermatig gewijzigd worden, aangezien een wijziging direct effect heeft op de werking en functionaliteiten van de applicaties van DSO</w:t>
-      </w:r>
-      <w:r>
-        <w:t>-LV</w:t>
-      </w:r>
-      <w:r>
-        <w:t xml:space="preserve"> en LVBB</w:t>
+        <w:t>ecreatie</w:t>
       </w:r>
       <w:r>
         <w:t>;</w:t>
@@ -106,76 +34,21 @@
         <w:pStyle w:val="Opsommingtekens1"/>
       </w:pPr>
       <w:r>
-        <w:t>uitbreidbare waardelijst</w:t>
+        <w:t>betekenisvol presenteren van de Locaties waar de regels of het beleid over het aspect r</w:t>
       </w:r>
       <w:r>
-        <w:t xml:space="preserve">: een lijst met vooraf gedefinieerde waarden. Wanneer de gewenste waarde op de waardelijst voorkomt, wordt die gebruikt. Als de gewenste waarde niet op de waardelijst voorkomt, </w:t>
+        <w:t xml:space="preserve">ecreatie </w:t>
       </w:r>
       <w:r>
-        <w:t xml:space="preserve">definieert </w:t>
-      </w:r>
-      <w:r>
-        <w:t>het bevoegd gezag een eigen waarde.</w:t>
+        <w:t>gelden;</w:t>
       </w:r>
     </w:p>
-    <w:p/>
     <w:p>
+      <w:pPr>
+        <w:pStyle w:val="Opsommingtekens1"/>
+      </w:pPr>
       <w:r>
-        <w:t xml:space="preserve">In paragraaf </w:t>
-      </w:r>
-      <w:r>
-        <w:fldChar w:fldCharType="begin"/>
-      </w:r>
-      <w:r>
-        <w:instrText xml:space="preserve"> REF _Ref_170a6faa0a2e1190a985bc3ade0260c8_72 </w:instrText>
-      </w:r>
-      <w:r>
-        <w:instrText>\n \h</w:instrText>
-      </w:r>
-      <w:r>
-        <w:instrText xml:space="preserve"> </w:instrText>
-      </w:r>
-      <w:r>
-        <w:fldChar w:fldCharType="separate"/>
-      </w:r>
-      <w:r>
-        <w:t>6.4</w:t>
-      </w:r>
-      <w:r>
-        <w:fldChar w:fldCharType="end"/>
-      </w:r>
-      <w:r>
-        <w:t xml:space="preserve"> </w:t>
-      </w:r>
-      <w:r>
-        <w:t xml:space="preserve">is </w:t>
-      </w:r>
-      <w:r>
-        <w:t xml:space="preserve">per objecttype </w:t>
-      </w:r>
-      <w:r>
-        <w:t xml:space="preserve">is aangegeven voor welke </w:t>
-      </w:r>
-      <w:r>
-        <w:t>attributen</w:t>
-      </w:r>
-      <w:r>
-        <w:t xml:space="preserve"> een waardelijst geldt</w:t>
-      </w:r>
-      <w:r>
-        <w:t xml:space="preserve"> en of deze </w:t>
-      </w:r>
-      <w:r>
-        <w:t>limitatief</w:t>
-      </w:r>
-      <w:r>
-        <w:t xml:space="preserve"> of </w:t>
-      </w:r>
-      <w:r>
-        <w:t>uitbreidbaar</w:t>
-      </w:r>
-      <w:r>
-        <w:t xml:space="preserve"> is.</w:t>
+        <w:t>kunnen filteren in een viewer of op een kaart.</w:t>
       </w:r>
     </w:p>
   </w:body>
@@ -21898,10 +21771,6 @@
 </file>
 
 <file path=customXml/item1.xml><?xml version="1.0" encoding="utf-8"?>
-<b:Sources xmlns:b="http://schemas.openxmlformats.org/officeDocument/2006/bibliography" xmlns="http://schemas.openxmlformats.org/officeDocument/2006/bibliography" SelectedStyle="/APASixthEditionOfficeOnline.xsl" StyleName="APA"/>
-</file>
-
-<file path=customXml/item2.xml><?xml version="1.0" encoding="utf-8"?>
 <?mso-contentType ?>
 <FormTemplates xmlns="http://schemas.microsoft.com/sharepoint/v3/contenttype/forms">
   <Display>DocumentLibraryForm</Display>
@@ -21910,31 +21779,7 @@
 </FormTemplates>
 </file>
 
-<file path=customXml/item3.xml><?xml version="1.0" encoding="utf-8"?>
-<p:properties xmlns:p="http://schemas.microsoft.com/office/2006/metadata/properties" xmlns:xsi="http://www.w3.org/2001/XMLSchema-instance" xmlns:pc="http://schemas.microsoft.com/office/infopath/2007/PartnerControls">
-  <documentManagement>
-    <SharedWithUsers xmlns="3dfebdfe-2b22-40ba-8672-9fbc9b4066c4">
-      <UserInfo>
-        <DisplayName>Gerard Wolbers</DisplayName>
-        <AccountId>37</AccountId>
-        <AccountType/>
-      </UserInfo>
-      <UserInfo>
-        <DisplayName>Erik Lubberink</DisplayName>
-        <AccountId>52</AccountId>
-        <AccountType/>
-      </UserInfo>
-      <UserInfo>
-        <DisplayName>Tjeerd Wits</DisplayName>
-        <AccountId>300</AccountId>
-        <AccountType/>
-      </UserInfo>
-    </SharedWithUsers>
-  </documentManagement>
-</p:properties>
-</file>
-
-<file path=customXml/item4.xml><?xml version="1.0" encoding="utf-8"?>
+<file path=customXml/item2.xml><?xml version="1.0" encoding="utf-8"?>
 <ct:contentTypeSchema xmlns:ct="http://schemas.microsoft.com/office/2006/metadata/contentType" xmlns:ma="http://schemas.microsoft.com/office/2006/metadata/properties/metaAttributes" ct:_="" ma:_="" ma:contentTypeName="Document" ma:contentTypeID="0x0101003ADD3040E3157B4E913BCA65F34844D7" ma:contentTypeVersion="10" ma:contentTypeDescription="Een nieuw document maken." ma:contentTypeScope="" ma:versionID="c1765059aa1475931adc12138fdcfd8c">
   <xsd:schema xmlns:xsd="http://www.w3.org/2001/XMLSchema" xmlns:xs="http://www.w3.org/2001/XMLSchema" xmlns:p="http://schemas.microsoft.com/office/2006/metadata/properties" xmlns:ns2="aafb19fa-82be-411d-a6df-c75e9235a4ea" xmlns:ns3="3dfebdfe-2b22-40ba-8672-9fbc9b4066c4" targetNamespace="http://schemas.microsoft.com/office/2006/metadata/properties" ma:root="true" ma:fieldsID="42d79c55539af1f9f274032ce6041302" ns2:_="" ns3:_="">
     <xsd:import namespace="aafb19fa-82be-411d-a6df-c75e9235a4ea"/>
@@ -22137,15 +21982,35 @@
 </ct:contentTypeSchema>
 </file>
 
-<file path=customXml/itemProps1.xml><?xml version="1.0" encoding="utf-8"?>
-<ds:datastoreItem xmlns:ds="http://schemas.openxmlformats.org/officeDocument/2006/customXml" ds:itemID="{CFB6FBF4-6167-4F43-9B13-ED0D68E1CC4B}">
-  <ds:schemaRefs>
-    <ds:schemaRef ds:uri="http://schemas.openxmlformats.org/officeDocument/2006/bibliography"/>
-  </ds:schemaRefs>
-</ds:datastoreItem>
+<file path=customXml/item3.xml><?xml version="1.0" encoding="utf-8"?>
+<p:properties xmlns:p="http://schemas.microsoft.com/office/2006/metadata/properties" xmlns:xsi="http://www.w3.org/2001/XMLSchema-instance" xmlns:pc="http://schemas.microsoft.com/office/infopath/2007/PartnerControls">
+  <documentManagement>
+    <SharedWithUsers xmlns="3dfebdfe-2b22-40ba-8672-9fbc9b4066c4">
+      <UserInfo>
+        <DisplayName>Gerard Wolbers</DisplayName>
+        <AccountId>37</AccountId>
+        <AccountType/>
+      </UserInfo>
+      <UserInfo>
+        <DisplayName>Erik Lubberink</DisplayName>
+        <AccountId>52</AccountId>
+        <AccountType/>
+      </UserInfo>
+      <UserInfo>
+        <DisplayName>Tjeerd Wits</DisplayName>
+        <AccountId>300</AccountId>
+        <AccountType/>
+      </UserInfo>
+    </SharedWithUsers>
+  </documentManagement>
+</p:properties>
 </file>
 
-<file path=customXml/itemProps2.xml><?xml version="1.0" encoding="utf-8"?>
+<file path=customXml/item4.xml><?xml version="1.0" encoding="utf-8"?>
+<b:Sources xmlns:b="http://schemas.openxmlformats.org/officeDocument/2006/bibliography" xmlns="http://schemas.openxmlformats.org/officeDocument/2006/bibliography" SelectedStyle="/APASixthEditionOfficeOnline.xsl" StyleName="APA"/>
+</file>
+
+<file path=customXml/itemProps1.xml><?xml version="1.0" encoding="utf-8"?>
 <ds:datastoreItem xmlns:ds="http://schemas.openxmlformats.org/officeDocument/2006/customXml" ds:itemID="{DC449722-D7BA-4619-AAFF-E6701700FEB1}">
   <ds:schemaRefs>
     <ds:schemaRef ds:uri="http://schemas.microsoft.com/sharepoint/v3/contenttype/forms"/>
@@ -22153,17 +22018,7 @@
 </ds:datastoreItem>
 </file>
 
-<file path=customXml/itemProps3.xml><?xml version="1.0" encoding="utf-8"?>
-<ds:datastoreItem xmlns:ds="http://schemas.openxmlformats.org/officeDocument/2006/customXml" ds:itemID="{2C6812DD-A0C9-4519-A80C-4AFA48C7A66F}">
-  <ds:schemaRefs>
-    <ds:schemaRef ds:uri="http://schemas.microsoft.com/office/2006/metadata/properties"/>
-    <ds:schemaRef ds:uri="http://schemas.microsoft.com/office/infopath/2007/PartnerControls"/>
-    <ds:schemaRef ds:uri="3dfebdfe-2b22-40ba-8672-9fbc9b4066c4"/>
-  </ds:schemaRefs>
-</ds:datastoreItem>
-</file>
-
-<file path=customXml/itemProps4.xml><?xml version="1.0" encoding="utf-8"?>
+<file path=customXml/itemProps2.xml><?xml version="1.0" encoding="utf-8"?>
 <ds:datastoreItem xmlns:ds="http://schemas.openxmlformats.org/officeDocument/2006/customXml" ds:itemID="{110418FE-7C73-4AF6-8ED6-2C6C5D7ED09E}">
   <ds:schemaRefs>
     <ds:schemaRef ds:uri="http://schemas.microsoft.com/office/2006/metadata/contentType"/>
@@ -22180,4 +22035,22 @@
     <ds:schemaRef ds:uri="http://schemas.microsoft.com/internal/obd"/>
   </ds:schemaRefs>
 </ds:datastoreItem>
+</file>
+
+<file path=customXml/itemProps3.xml><?xml version="1.0" encoding="utf-8"?>
+<ds:datastoreItem xmlns:ds="http://schemas.openxmlformats.org/officeDocument/2006/customXml" ds:itemID="{2C6812DD-A0C9-4519-A80C-4AFA48C7A66F}">
+  <ds:schemaRefs>
+    <ds:schemaRef ds:uri="http://schemas.microsoft.com/office/2006/metadata/properties"/>
+    <ds:schemaRef ds:uri="http://schemas.microsoft.com/office/infopath/2007/PartnerControls"/>
+    <ds:schemaRef ds:uri="3dfebdfe-2b22-40ba-8672-9fbc9b4066c4"/>
+  </ds:schemaRefs>
+</ds:datastoreItem>
+</file>
+
+<file path=customXml/itemProps4.xml><?xml version="1.0" encoding="utf-8"?>
+<ds:datastoreItem xmlns:ds="http://schemas.openxmlformats.org/officeDocument/2006/customXml" ds:itemID="{CFB6FBF4-6167-4F43-9B13-ED0D68E1CC4B}">
+  <ds:schemaRefs>
+    <ds:schemaRef ds:uri="http://schemas.openxmlformats.org/officeDocument/2006/bibliography"/>
+  </ds:schemaRefs>
+</ds:datastoreItem>
 </file>